--- a/CNTT2211049tah.docx
+++ b/CNTT2211049tah.docx
@@ -7,12 +7,12 @@
         <w:tabs>
           <w:tab w:val="left" w:pos="6216"/>
         </w:tabs>
+        <w:rPr>
+          <w:lang w:val="vi-VN"/>
+        </w:rPr>
       </w:pPr>
       <w:r>
         <w:tab/>
-      </w:r>
-      <w:r>
-        <w:t>git push -u origin "CNTT2211049tah"</w:t>
       </w:r>
     </w:p>
     <w:p>
@@ -20,8 +20,14 @@
         <w:tabs>
           <w:tab w:val="left" w:pos="6216"/>
         </w:tabs>
+        <w:rPr>
+          <w:noProof/>
+        </w:rPr>
       </w:pPr>
       <w:r>
+        <w:rPr>
+          <w:noProof/>
+        </w:rPr>
         <w:drawing>
           <wp:inline distT="0" distB="0" distL="0" distR="0" wp14:anchorId="75D21CF0" wp14:editId="20D2F1B5">
             <wp:extent cx="5943600" cy="3342005"/>
@@ -47,6 +53,188 @@
                     <a:xfrm>
                       <a:off x="0" y="0"/>
                       <a:ext cx="5943600" cy="3342005"/>
+                    </a:xfrm>
+                    <a:prstGeom prst="rect">
+                      <a:avLst/>
+                    </a:prstGeom>
+                  </pic:spPr>
+                </pic:pic>
+              </a:graphicData>
+            </a:graphic>
+          </wp:inline>
+        </w:drawing>
+      </w:r>
+    </w:p>
+    <w:p>
+      <w:pPr>
+        <w:tabs>
+          <w:tab w:val="left" w:pos="3180"/>
+        </w:tabs>
+      </w:pPr>
+      <w:r>
+        <w:t xml:space="preserve"> </w:t>
+      </w:r>
+    </w:p>
+    <w:p>
+      <w:pPr>
+        <w:tabs>
+          <w:tab w:val="left" w:pos="3180"/>
+        </w:tabs>
+        <w:rPr>
+          <w:lang w:val="vi-VN"/>
+        </w:rPr>
+      </w:pPr>
+    </w:p>
+    <w:p>
+      <w:pPr>
+        <w:tabs>
+          <w:tab w:val="left" w:pos="3180"/>
+        </w:tabs>
+        <w:rPr>
+          <w:lang w:val="vi-VN"/>
+        </w:rPr>
+      </w:pPr>
+    </w:p>
+    <w:p>
+      <w:pPr>
+        <w:tabs>
+          <w:tab w:val="left" w:pos="3180"/>
+        </w:tabs>
+        <w:rPr>
+          <w:lang w:val="vi-VN"/>
+        </w:rPr>
+      </w:pPr>
+      <w:r>
+        <w:rPr>
+          <w:lang w:val="vi-VN"/>
+        </w:rPr>
+        <w:lastRenderedPageBreak/>
+        <w:drawing>
+          <wp:inline distT="0" distB="0" distL="0" distR="0" wp14:anchorId="4EB8E423" wp14:editId="1A93D2AD">
+            <wp:extent cx="5943600" cy="3342005"/>
+            <wp:effectExtent l="0" t="0" r="0" b="0"/>
+            <wp:docPr id="806363343" name="Picture 1" descr="A computer screen shot of a computer&#10;&#10;AI-generated content may be incorrect."/>
+            <wp:cNvGraphicFramePr>
+              <a:graphicFrameLocks xmlns:a="http://schemas.openxmlformats.org/drawingml/2006/main" noChangeAspect="1"/>
+            </wp:cNvGraphicFramePr>
+            <a:graphic xmlns:a="http://schemas.openxmlformats.org/drawingml/2006/main">
+              <a:graphicData uri="http://schemas.openxmlformats.org/drawingml/2006/picture">
+                <pic:pic xmlns:pic="http://schemas.openxmlformats.org/drawingml/2006/picture">
+                  <pic:nvPicPr>
+                    <pic:cNvPr id="806363343" name="Picture 1" descr="A computer screen shot of a computer&#10;&#10;AI-generated content may be incorrect."/>
+                    <pic:cNvPicPr/>
+                  </pic:nvPicPr>
+                  <pic:blipFill>
+                    <a:blip r:embed="rId5"/>
+                    <a:stretch>
+                      <a:fillRect/>
+                    </a:stretch>
+                  </pic:blipFill>
+                  <pic:spPr>
+                    <a:xfrm>
+                      <a:off x="0" y="0"/>
+                      <a:ext cx="5943600" cy="3342005"/>
+                    </a:xfrm>
+                    <a:prstGeom prst="rect">
+                      <a:avLst/>
+                    </a:prstGeom>
+                  </pic:spPr>
+                </pic:pic>
+              </a:graphicData>
+            </a:graphic>
+          </wp:inline>
+        </w:drawing>
+      </w:r>
+      <w:r>
+        <w:rPr>
+          <w:lang w:val="vi-VN"/>
+        </w:rPr>
+        <w:drawing>
+          <wp:inline distT="0" distB="0" distL="0" distR="0" wp14:anchorId="215EFCFB" wp14:editId="562B2D57">
+            <wp:extent cx="5943600" cy="2731770"/>
+            <wp:effectExtent l="0" t="0" r="0" b="0"/>
+            <wp:docPr id="301867533" name="Picture 1" descr="A computer screen with a blue background&#10;&#10;AI-generated content may be incorrect."/>
+            <wp:cNvGraphicFramePr>
+              <a:graphicFrameLocks xmlns:a="http://schemas.openxmlformats.org/drawingml/2006/main" noChangeAspect="1"/>
+            </wp:cNvGraphicFramePr>
+            <a:graphic xmlns:a="http://schemas.openxmlformats.org/drawingml/2006/main">
+              <a:graphicData uri="http://schemas.openxmlformats.org/drawingml/2006/picture">
+                <pic:pic xmlns:pic="http://schemas.openxmlformats.org/drawingml/2006/picture">
+                  <pic:nvPicPr>
+                    <pic:cNvPr id="301867533" name="Picture 1" descr="A computer screen with a blue background&#10;&#10;AI-generated content may be incorrect."/>
+                    <pic:cNvPicPr/>
+                  </pic:nvPicPr>
+                  <pic:blipFill>
+                    <a:blip r:embed="rId6"/>
+                    <a:stretch>
+                      <a:fillRect/>
+                    </a:stretch>
+                  </pic:blipFill>
+                  <pic:spPr>
+                    <a:xfrm>
+                      <a:off x="0" y="0"/>
+                      <a:ext cx="5943600" cy="2731770"/>
+                    </a:xfrm>
+                    <a:prstGeom prst="rect">
+                      <a:avLst/>
+                    </a:prstGeom>
+                  </pic:spPr>
+                </pic:pic>
+              </a:graphicData>
+            </a:graphic>
+          </wp:inline>
+        </w:drawing>
+      </w:r>
+    </w:p>
+    <w:p>
+      <w:pPr>
+        <w:tabs>
+          <w:tab w:val="left" w:pos="3180"/>
+        </w:tabs>
+        <w:rPr>
+          <w:lang w:val="vi-VN"/>
+        </w:rPr>
+      </w:pPr>
+    </w:p>
+    <w:p>
+      <w:pPr>
+        <w:tabs>
+          <w:tab w:val="left" w:pos="3180"/>
+        </w:tabs>
+        <w:rPr>
+          <w:lang w:val="vi-VN"/>
+        </w:rPr>
+      </w:pPr>
+      <w:r>
+        <w:rPr>
+          <w:lang w:val="vi-VN"/>
+        </w:rPr>
+        <w:lastRenderedPageBreak/>
+        <w:drawing>
+          <wp:inline distT="0" distB="0" distL="0" distR="0" wp14:anchorId="573C9462" wp14:editId="44804B13">
+            <wp:extent cx="5943600" cy="3367405"/>
+            <wp:effectExtent l="0" t="0" r="0" b="4445"/>
+            <wp:docPr id="1080436469" name="Picture 1" descr="A computer screen shot of a computer screen&#10;&#10;AI-generated content may be incorrect."/>
+            <wp:cNvGraphicFramePr>
+              <a:graphicFrameLocks xmlns:a="http://schemas.openxmlformats.org/drawingml/2006/main" noChangeAspect="1"/>
+            </wp:cNvGraphicFramePr>
+            <a:graphic xmlns:a="http://schemas.openxmlformats.org/drawingml/2006/main">
+              <a:graphicData uri="http://schemas.openxmlformats.org/drawingml/2006/picture">
+                <pic:pic xmlns:pic="http://schemas.openxmlformats.org/drawingml/2006/picture">
+                  <pic:nvPicPr>
+                    <pic:cNvPr id="1080436469" name="Picture 1" descr="A computer screen shot of a computer screen&#10;&#10;AI-generated content may be incorrect."/>
+                    <pic:cNvPicPr/>
+                  </pic:nvPicPr>
+                  <pic:blipFill>
+                    <a:blip r:embed="rId7"/>
+                    <a:stretch>
+                      <a:fillRect/>
+                    </a:stretch>
+                  </pic:blipFill>
+                  <pic:spPr>
+                    <a:xfrm>
+                      <a:off x="0" y="0"/>
+                      <a:ext cx="5943600" cy="3367405"/>
                     </a:xfrm>
                     <a:prstGeom prst="rect">
                       <a:avLst/>
